--- a/Mid Term Exam/fa21-bse-088(Fatima Aftab).docx
+++ b/Mid Term Exam/fa21-bse-088(Fatima Aftab).docx
@@ -968,6 +968,20 @@
     </w:p>
     <w:p>
       <w:pPr>
+        <w:pStyle w:val="Heading2"/>
+        <w:rPr>
+          <w:u w:val="single"/>
+        </w:rPr>
+      </w:pPr>
+      <w:r>
+        <w:rPr>
+          <w:u w:val="single"/>
+        </w:rPr>
+        <w:t>USE CASE : OPEN COURT CASE</w:t>
+      </w:r>
+    </w:p>
+    <w:p>
+      <w:pPr>
         <w:pStyle w:val="Heading1"/>
       </w:pPr>
       <w:r>
@@ -1097,13 +1111,7 @@
         </w:numPr>
       </w:pPr>
       <w:r>
-        <w:t>Line</w:t>
-      </w:r>
-      <w:r>
-        <w:t xml:space="preserve"> man</w:t>
-      </w:r>
-      <w:r>
-        <w:t xml:space="preserve"> successfully reports an electronic theft incident to the Electronic Theft Detection System.</w:t>
+        <w:t>Line man successfully reports an electronic theft incident to the Electronic Theft Detection System.</w:t>
       </w:r>
     </w:p>
     <w:p>
@@ -1127,13 +1135,7 @@
         </w:numPr>
       </w:pPr>
       <w:r>
-        <w:t>Line</w:t>
-      </w:r>
-      <w:r>
-        <w:t xml:space="preserve"> man</w:t>
-      </w:r>
-      <w:r>
-        <w:t xml:space="preserve"> gathers relevant evidence related to the incident.</w:t>
+        <w:t>Line man gathers relevant evidence related to the incident.</w:t>
       </w:r>
     </w:p>
     <w:p>
